--- a/文档/01需求/小额贷款项目需求说明.docx
+++ b/文档/01需求/小额贷款项目需求说明.docx
@@ -2268,10 +2268,16 @@
           <w:ilvl w:val="2"/>
           <w:numId w:val="1"/>
         </w:numPr>
-      </w:pPr>
-      <w:r>
-        <w:rPr>
-          <w:rFonts w:hint="eastAsia"/>
+        <w:rPr>
+          <w:strike/>
+          <w:color w:val="FF0000"/>
+        </w:rPr>
+      </w:pPr>
+      <w:r>
+        <w:rPr>
+          <w:rFonts w:hint="eastAsia"/>
+          <w:strike/>
+          <w:color w:val="FF0000"/>
         </w:rPr>
         <w:t>发现（推广）</w:t>
       </w:r>
@@ -2284,25 +2290,39 @@
           <w:numId w:val="5"/>
         </w:numPr>
         <w:ind w:firstLineChars="0"/>
-      </w:pPr>
-      <w:r>
-        <w:rPr>
-          <w:rFonts w:hint="eastAsia"/>
+        <w:rPr>
+          <w:strike/>
+          <w:color w:val="FF0000"/>
+        </w:rPr>
+      </w:pPr>
+      <w:r>
+        <w:rPr>
+          <w:rFonts w:hint="eastAsia"/>
+          <w:strike/>
+          <w:color w:val="FF0000"/>
         </w:rPr>
         <w:t>展示全部的贷款平台信息（额度，期限，利息</w:t>
       </w:r>
       <w:r>
+        <w:rPr>
+          <w:strike/>
+          <w:color w:val="FF0000"/>
+        </w:rPr>
         <w:t>…</w:t>
       </w:r>
       <w:r>
         <w:rPr>
           <w:rFonts w:hint="eastAsia"/>
+          <w:strike/>
+          <w:color w:val="FF0000"/>
         </w:rPr>
         <w:t>..</w:t>
       </w:r>
       <w:r>
         <w:rPr>
           <w:rFonts w:hint="eastAsia"/>
+          <w:strike/>
+          <w:color w:val="FF0000"/>
         </w:rPr>
         <w:t>）</w:t>
       </w:r>
@@ -2315,13 +2335,46 @@
           <w:numId w:val="5"/>
         </w:numPr>
         <w:ind w:firstLineChars="0"/>
-      </w:pPr>
-      <w:r>
-        <w:rPr>
-          <w:rFonts w:hint="eastAsia"/>
+        <w:rPr>
+          <w:rFonts w:hint="eastAsia"/>
+          <w:strike/>
+          <w:color w:val="FF0000"/>
+        </w:rPr>
+      </w:pPr>
+      <w:r>
+        <w:rPr>
+          <w:rFonts w:hint="eastAsia"/>
+          <w:strike/>
+          <w:color w:val="FF0000"/>
         </w:rPr>
         <w:t>通过不同的维度筛选贷款平台</w:t>
       </w:r>
+    </w:p>
+    <w:p>
+      <w:pPr>
+        <w:ind w:firstLine="420"/>
+        <w:rPr>
+          <w:rFonts w:hint="eastAsia"/>
+          <w:b/>
+          <w:color w:val="000000" w:themeColor="text1"/>
+        </w:rPr>
+      </w:pPr>
+      <w:r>
+        <w:rPr>
+          <w:rFonts w:hint="eastAsia"/>
+          <w:b/>
+          <w:color w:val="000000" w:themeColor="text1"/>
+        </w:rPr>
+        <w:t>不需要了，用户量达不到做推广的水平。</w:t>
+      </w:r>
+    </w:p>
+    <w:p>
+      <w:pPr>
+        <w:rPr>
+          <w:strike/>
+          <w:color w:val="FF0000"/>
+        </w:rPr>
+      </w:pPr>
     </w:p>
     <w:p>
       <w:pPr>
@@ -3807,13 +3860,7 @@
         <w:rPr>
           <w:rFonts w:hint="eastAsia"/>
         </w:rPr>
-        <w:t>，配置放款失败重发次数</w:t>
-      </w:r>
-      <w:r>
-        <w:rPr>
-          <w:rFonts w:hint="eastAsia"/>
-        </w:rPr>
-        <w:t>，和间隔时间。</w:t>
+        <w:t>。</w:t>
       </w:r>
       <w:r>
         <w:rPr>
@@ -3954,7 +4001,13 @@
         </w:numPr>
       </w:pPr>
       <w:r>
-        <w:t>待还列表</w:t>
+        <w:t>待还</w:t>
+      </w:r>
+      <w:r>
+        <w:rPr>
+          <w:rFonts w:hint="eastAsia"/>
+        </w:rPr>
+        <w:t>订单</w:t>
       </w:r>
       <w:r>
         <w:t>查询</w:t>
@@ -4036,7 +4089,7 @@
         <w:rPr>
           <w:rFonts w:hint="eastAsia"/>
         </w:rPr>
-        <w:t>还款列表</w:t>
+        <w:t>逾期订单</w:t>
       </w:r>
       <w:r>
         <w:t>查询</w:t>
@@ -4045,6 +4098,21 @@
     <w:p/>
     <w:p>
       <w:pPr>
+        <w:pStyle w:val="3"/>
+        <w:numPr>
+          <w:ilvl w:val="2"/>
+          <w:numId w:val="1"/>
+        </w:numPr>
+      </w:pPr>
+      <w:r>
+        <w:rPr>
+          <w:rFonts w:hint="eastAsia"/>
+        </w:rPr>
+        <w:t>风控管理</w:t>
+      </w:r>
+    </w:p>
+    <w:p>
+      <w:pPr>
         <w:pStyle w:val="4"/>
         <w:numPr>
           <w:ilvl w:val="3"/>
@@ -4055,10 +4123,13 @@
         <w:rPr>
           <w:rFonts w:hint="eastAsia"/>
         </w:rPr>
-        <w:t>已还列表</w:t>
-      </w:r>
-      <w:r>
-        <w:t>查询</w:t>
+        <w:t>规则</w:t>
+      </w:r>
+      <w:r>
+        <w:rPr>
+          <w:rFonts w:hint="eastAsia"/>
+        </w:rPr>
+        <w:t>配置</w:t>
       </w:r>
     </w:p>
     <w:p>
@@ -4073,7 +4144,7 @@
         <w:rPr>
           <w:rFonts w:hint="eastAsia"/>
         </w:rPr>
-        <w:t>风控管理</w:t>
+        <w:t>对账管理</w:t>
       </w:r>
     </w:p>
     <w:p>
@@ -4088,13 +4159,46 @@
         <w:rPr>
           <w:rFonts w:hint="eastAsia"/>
         </w:rPr>
-        <w:t>规则</w:t>
-      </w:r>
-      <w:r>
-        <w:rPr>
-          <w:rFonts w:hint="eastAsia"/>
-        </w:rPr>
-        <w:t>配置</w:t>
+        <w:t>账户管理</w:t>
+      </w:r>
+    </w:p>
+    <w:p>
+      <w:pPr>
+        <w:pStyle w:val="4"/>
+        <w:numPr>
+          <w:ilvl w:val="3"/>
+          <w:numId w:val="1"/>
+        </w:numPr>
+      </w:pPr>
+      <w:r>
+        <w:t>账户流水查询</w:t>
+      </w:r>
+    </w:p>
+    <w:p>
+      <w:pPr>
+        <w:pStyle w:val="4"/>
+        <w:numPr>
+          <w:ilvl w:val="3"/>
+          <w:numId w:val="1"/>
+        </w:numPr>
+      </w:pPr>
+      <w:r>
+        <w:t>对账管理</w:t>
+      </w:r>
+    </w:p>
+    <w:p>
+      <w:pPr>
+        <w:pStyle w:val="4"/>
+        <w:numPr>
+          <w:ilvl w:val="3"/>
+          <w:numId w:val="1"/>
+        </w:numPr>
+      </w:pPr>
+      <w:r>
+        <w:rPr>
+          <w:rFonts w:hint="eastAsia"/>
+        </w:rPr>
+        <w:t>差错管理</w:t>
       </w:r>
     </w:p>
     <w:p>
@@ -4104,12 +4208,26 @@
           <w:ilvl w:val="2"/>
           <w:numId w:val="1"/>
         </w:numPr>
-      </w:pPr>
-      <w:r>
-        <w:rPr>
-          <w:rFonts w:hint="eastAsia"/>
-        </w:rPr>
-        <w:t>对账管理</w:t>
+        <w:rPr>
+          <w:strike/>
+          <w:color w:val="FF0000"/>
+        </w:rPr>
+      </w:pPr>
+      <w:r>
+        <w:rPr>
+          <w:rFonts w:hint="eastAsia"/>
+          <w:strike/>
+          <w:color w:val="FF0000"/>
+        </w:rPr>
+        <w:t xml:space="preserve"> </w:t>
+      </w:r>
+      <w:r>
+        <w:rPr>
+          <w:rFonts w:hint="eastAsia"/>
+          <w:strike/>
+          <w:color w:val="FF0000"/>
+        </w:rPr>
+        <w:t>推广管理</w:t>
       </w:r>
     </w:p>
     <w:p>
@@ -4119,12 +4237,18 @@
           <w:ilvl w:val="3"/>
           <w:numId w:val="1"/>
         </w:numPr>
-      </w:pPr>
-      <w:r>
-        <w:rPr>
-          <w:rFonts w:hint="eastAsia"/>
-        </w:rPr>
-        <w:t>账户管理</w:t>
+        <w:rPr>
+          <w:strike/>
+          <w:color w:val="FF0000"/>
+        </w:rPr>
+      </w:pPr>
+      <w:r>
+        <w:rPr>
+          <w:rFonts w:hint="eastAsia"/>
+          <w:strike/>
+          <w:color w:val="FF0000"/>
+        </w:rPr>
+        <w:t>渠道推广</w:t>
       </w:r>
     </w:p>
     <w:p>
@@ -4134,85 +4258,16 @@
           <w:ilvl w:val="3"/>
           <w:numId w:val="1"/>
         </w:numPr>
-      </w:pPr>
-      <w:r>
-        <w:t>账户流水查询</w:t>
-      </w:r>
-    </w:p>
-    <w:p>
-      <w:pPr>
-        <w:pStyle w:val="4"/>
-        <w:numPr>
-          <w:ilvl w:val="3"/>
-          <w:numId w:val="1"/>
-        </w:numPr>
-      </w:pPr>
-      <w:r>
-        <w:t>对账管理</w:t>
-      </w:r>
-    </w:p>
-    <w:p>
-      <w:pPr>
-        <w:pStyle w:val="4"/>
-        <w:numPr>
-          <w:ilvl w:val="3"/>
-          <w:numId w:val="1"/>
-        </w:numPr>
-      </w:pPr>
-      <w:r>
-        <w:rPr>
-          <w:rFonts w:hint="eastAsia"/>
-        </w:rPr>
-        <w:t>差错管理</w:t>
-      </w:r>
-    </w:p>
-    <w:p>
-      <w:pPr>
-        <w:pStyle w:val="3"/>
-        <w:numPr>
-          <w:ilvl w:val="2"/>
-          <w:numId w:val="1"/>
-        </w:numPr>
-      </w:pPr>
-      <w:r>
-        <w:rPr>
-          <w:rFonts w:hint="eastAsia"/>
-        </w:rPr>
-        <w:t xml:space="preserve"> </w:t>
-      </w:r>
-      <w:r>
-        <w:rPr>
-          <w:rFonts w:hint="eastAsia"/>
-        </w:rPr>
-        <w:t>推广管理</w:t>
-      </w:r>
-    </w:p>
-    <w:p>
-      <w:pPr>
-        <w:pStyle w:val="4"/>
-        <w:numPr>
-          <w:ilvl w:val="3"/>
-          <w:numId w:val="1"/>
-        </w:numPr>
-      </w:pPr>
-      <w:r>
-        <w:rPr>
-          <w:rFonts w:hint="eastAsia"/>
-        </w:rPr>
-        <w:t>渠道推广</w:t>
-      </w:r>
-    </w:p>
-    <w:p>
-      <w:pPr>
-        <w:pStyle w:val="4"/>
-        <w:numPr>
-          <w:ilvl w:val="3"/>
-          <w:numId w:val="1"/>
-        </w:numPr>
-      </w:pPr>
-      <w:r>
-        <w:rPr>
-          <w:rFonts w:hint="eastAsia"/>
+        <w:rPr>
+          <w:strike/>
+          <w:color w:val="FF0000"/>
+        </w:rPr>
+      </w:pPr>
+      <w:r>
+        <w:rPr>
+          <w:rFonts w:hint="eastAsia"/>
+          <w:strike/>
+          <w:color w:val="FF0000"/>
         </w:rPr>
         <w:t>用户推广</w:t>
       </w:r>

--- a/文档/01需求/小额贷款项目需求说明.docx
+++ b/文档/01需求/小额贷款项目需求说明.docx
@@ -1764,6 +1764,9 @@
           <w:ilvl w:val="4"/>
           <w:numId w:val="1"/>
         </w:numPr>
+        <w:rPr>
+          <w:rFonts w:hint="eastAsia"/>
+        </w:rPr>
       </w:pPr>
       <w:r>
         <w:rPr>
@@ -1774,7 +1777,11 @@
     </w:p>
     <w:p>
       <w:pPr>
-        <w:ind w:left="420"/>
+        <w:pStyle w:val="a5"/>
+        <w:ind w:left="425" w:firstLineChars="0" w:firstLine="0"/>
+        <w:rPr>
+          <w:rFonts w:hint="eastAsia"/>
+        </w:rPr>
       </w:pPr>
       <w:r>
         <w:rPr>
@@ -1791,16 +1798,13 @@
     </w:p>
     <w:p>
       <w:pPr>
-        <w:pStyle w:val="4"/>
-        <w:numPr>
-          <w:ilvl w:val="3"/>
-          <w:numId w:val="1"/>
-        </w:numPr>
-      </w:pPr>
-      <w:r>
-        <w:rPr>
-          <w:rFonts w:hint="eastAsia"/>
-        </w:rPr>
+        <w:pStyle w:val="5"/>
+        <w:numPr>
+          <w:ilvl w:val="4"/>
+          <w:numId w:val="1"/>
+        </w:numPr>
+      </w:pPr>
+      <w:r>
         <w:t>紧急联系人</w:t>
       </w:r>
     </w:p>
@@ -2336,7 +2340,6 @@
         </w:numPr>
         <w:ind w:firstLineChars="0"/>
         <w:rPr>
-          <w:rFonts w:hint="eastAsia"/>
           <w:strike/>
           <w:color w:val="FF0000"/>
         </w:rPr>
@@ -2354,7 +2357,6 @@
       <w:pPr>
         <w:ind w:firstLine="420"/>
         <w:rPr>
-          <w:rFonts w:hint="eastAsia"/>
           <w:b/>
           <w:color w:val="000000" w:themeColor="text1"/>
         </w:rPr>
@@ -2620,12 +2622,6 @@
           <w:rFonts w:hint="eastAsia"/>
         </w:rPr>
         <w:t>管理系统</w:t>
-      </w:r>
-      <w:r>
-        <w:rPr>
-          <w:rFonts w:hint="eastAsia"/>
-        </w:rPr>
-        <w:t>（仅在内网使用）</w:t>
       </w:r>
     </w:p>
     <w:p>
@@ -5589,6 +5585,92 @@
       <w:lvlJc w:val="left"/>
       <w:pPr>
         <w:ind w:left="5942" w:hanging="1700"/>
+      </w:pPr>
+    </w:lvl>
+  </w:abstractNum>
+  <w:abstractNum w:abstractNumId="12">
+    <w:nsid w:val="7C6F0790"/>
+    <w:multiLevelType w:val="hybridMultilevel"/>
+    <w:tmpl w:val="8340BFB6"/>
+    <w:lvl w:ilvl="0" w:tplc="0409000F">
+      <w:start w:val="1"/>
+      <w:numFmt w:val="decimal"/>
+      <w:lvlText w:val="%1."/>
+      <w:lvlJc w:val="left"/>
+      <w:pPr>
+        <w:ind w:left="420" w:hanging="420"/>
+      </w:pPr>
+    </w:lvl>
+    <w:lvl w:ilvl="1" w:tplc="04090019" w:tentative="1">
+      <w:start w:val="1"/>
+      <w:numFmt w:val="lowerLetter"/>
+      <w:lvlText w:val="%2)"/>
+      <w:lvlJc w:val="left"/>
+      <w:pPr>
+        <w:ind w:left="840" w:hanging="420"/>
+      </w:pPr>
+    </w:lvl>
+    <w:lvl w:ilvl="2" w:tplc="0409001B" w:tentative="1">
+      <w:start w:val="1"/>
+      <w:numFmt w:val="lowerRoman"/>
+      <w:lvlText w:val="%3."/>
+      <w:lvlJc w:val="right"/>
+      <w:pPr>
+        <w:ind w:left="1260" w:hanging="420"/>
+      </w:pPr>
+    </w:lvl>
+    <w:lvl w:ilvl="3" w:tplc="0409000F" w:tentative="1">
+      <w:start w:val="1"/>
+      <w:numFmt w:val="decimal"/>
+      <w:lvlText w:val="%4."/>
+      <w:lvlJc w:val="left"/>
+      <w:pPr>
+        <w:ind w:left="1680" w:hanging="420"/>
+      </w:pPr>
+    </w:lvl>
+    <w:lvl w:ilvl="4" w:tplc="04090019" w:tentative="1">
+      <w:start w:val="1"/>
+      <w:numFmt w:val="lowerLetter"/>
+      <w:lvlText w:val="%5)"/>
+      <w:lvlJc w:val="left"/>
+      <w:pPr>
+        <w:ind w:left="2100" w:hanging="420"/>
+      </w:pPr>
+    </w:lvl>
+    <w:lvl w:ilvl="5" w:tplc="0409001B" w:tentative="1">
+      <w:start w:val="1"/>
+      <w:numFmt w:val="lowerRoman"/>
+      <w:lvlText w:val="%6."/>
+      <w:lvlJc w:val="right"/>
+      <w:pPr>
+        <w:ind w:left="2520" w:hanging="420"/>
+      </w:pPr>
+    </w:lvl>
+    <w:lvl w:ilvl="6" w:tplc="0409000F" w:tentative="1">
+      <w:start w:val="1"/>
+      <w:numFmt w:val="decimal"/>
+      <w:lvlText w:val="%7."/>
+      <w:lvlJc w:val="left"/>
+      <w:pPr>
+        <w:ind w:left="2940" w:hanging="420"/>
+      </w:pPr>
+    </w:lvl>
+    <w:lvl w:ilvl="7" w:tplc="04090019" w:tentative="1">
+      <w:start w:val="1"/>
+      <w:numFmt w:val="lowerLetter"/>
+      <w:lvlText w:val="%8)"/>
+      <w:lvlJc w:val="left"/>
+      <w:pPr>
+        <w:ind w:left="3360" w:hanging="420"/>
+      </w:pPr>
+    </w:lvl>
+    <w:lvl w:ilvl="8" w:tplc="0409001B" w:tentative="1">
+      <w:start w:val="1"/>
+      <w:numFmt w:val="lowerRoman"/>
+      <w:lvlText w:val="%9."/>
+      <w:lvlJc w:val="right"/>
+      <w:pPr>
+        <w:ind w:left="3780" w:hanging="420"/>
       </w:pPr>
     </w:lvl>
   </w:abstractNum>
@@ -5627,6 +5709,9 @@
   </w:num>
   <w:num w:numId="12">
     <w:abstractNumId w:val="4"/>
+  </w:num>
+  <w:num w:numId="13">
+    <w:abstractNumId w:val="12"/>
   </w:num>
 </w:numbering>
 </file>
